--- a/employee-salary-mgt/documents/assignment-deliverables-documentation.docx
+++ b/employee-salary-mgt/documents/assignment-deliverables-documentation.docx
@@ -2,23 +2,173 @@
 <file path=word/document.xml><?xml version="1.0" encoding="utf-8"?>
 <w:document xmlns:o="urn:schemas-microsoft-com:office:office" xmlns:r="http://schemas.openxmlformats.org/officeDocument/2006/relationships" xmlns:v="urn:schemas-microsoft-com:vml" xmlns:w="http://schemas.openxmlformats.org/wordprocessingml/2006/main" xmlns:w10="urn:schemas-microsoft-com:office:word" xmlns:wp="http://schemas.openxmlformats.org/drawingml/2006/wordprocessingDrawing" xmlns:wps="http://schemas.microsoft.com/office/word/2010/wordprocessingShape" xmlns:wpg="http://schemas.microsoft.com/office/word/2010/wordprocessingGroup" xmlns:mc="http://schemas.openxmlformats.org/markup-compatibility/2006" xmlns:wp14="http://schemas.microsoft.com/office/word/2010/wordprocessingDrawing" xmlns:w14="http://schemas.microsoft.com/office/word/2010/wordml" mc:Ignorable="w14 wp14">
   <w:body>
-    <w:p>
-      <w:pPr>
-        <w:pStyle w:val="Normal"/>
-        <w:bidi w:val="0"/>
-        <w:spacing w:before="57" w:after="57"/>
-        <w:jc w:val="left"/>
-        <w:rPr/>
-      </w:pPr>
-      <w:r>
-        <w:rPr>
+    <w:sdt>
+      <w:sdtPr>
+        <w:docPartObj>
+          <w:docPartGallery w:val="Table of Contents"/>
+          <w:docPartUnique w:val="true"/>
+        </w:docPartObj>
+      </w:sdtPr>
+      <w:sdtContent>
+        <w:p>
+          <w:pPr>
+            <w:pStyle w:val="ContentsHeading"/>
+            <w:suppressLineNumbers/>
+            <w:bidi w:val="0"/>
+            <w:spacing w:before="240" w:after="120"/>
+            <w:ind w:left="0" w:hanging="0"/>
+            <w:jc w:val="left"/>
+            <w:rPr>
+              <w:b/>
+              <w:b/>
+              <w:bCs/>
+              <w:sz w:val="32"/>
+              <w:szCs w:val="32"/>
+            </w:rPr>
+          </w:pPr>
+          <w:r>
+            <w:rPr>
+              <w:b/>
+              <w:bCs/>
+              <w:sz w:val="32"/>
+              <w:szCs w:val="32"/>
+            </w:rPr>
+            <w:t>Table of Contents</w:t>
+          </w:r>
+        </w:p>
+        <w:p>
+          <w:pPr>
+            <w:pStyle w:val="Contents1"/>
+            <w:bidi w:val="0"/>
+            <w:jc w:val="left"/>
+            <w:rPr/>
+          </w:pPr>
+          <w:r>
+            <w:fldChar w:fldCharType="begin"/>
+          </w:r>
+          <w:r>
+            <w:rPr>
+              <w:rStyle w:val="IndexLink"/>
+            </w:rPr>
+            <w:instrText> TOC \f \o "1-9" \h</w:instrText>
+          </w:r>
+          <w:r>
+            <w:rPr>
+              <w:rStyle w:val="IndexLink"/>
+            </w:rPr>
+            <w:fldChar w:fldCharType="separate"/>
+          </w:r>
+          <w:hyperlink w:anchor="__RefHeading___Toc111_1994029341">
+            <w:r>
+              <w:rPr>
+                <w:rStyle w:val="IndexLink"/>
+              </w:rPr>
+              <w:t>Assignment Deliverable:</w:t>
+              <w:tab/>
+              <w:t>2</w:t>
+            </w:r>
+          </w:hyperlink>
+        </w:p>
+        <w:p>
+          <w:pPr>
+            <w:pStyle w:val="Contents1"/>
+            <w:bidi w:val="0"/>
+            <w:jc w:val="left"/>
+            <w:rPr/>
+          </w:pPr>
+          <w:hyperlink w:anchor="__RefHeading___Toc113_1994029341">
+            <w:r>
+              <w:rPr>
+                <w:rStyle w:val="IndexLink"/>
+              </w:rPr>
+              <w:t>Screenshots of Swagger Documentation:</w:t>
+              <w:tab/>
+              <w:t>3</w:t>
+            </w:r>
+          </w:hyperlink>
+        </w:p>
+        <w:p>
+          <w:pPr>
+            <w:pStyle w:val="Contents1"/>
+            <w:bidi w:val="0"/>
+            <w:jc w:val="left"/>
+            <w:rPr/>
+          </w:pPr>
+          <w:hyperlink w:anchor="__RefHeading___Toc115_1994029341">
+            <w:r>
+              <w:rPr>
+                <w:rStyle w:val="IndexLink"/>
+              </w:rPr>
+              <w:t>Given Assignment:</w:t>
+              <w:tab/>
+              <w:t>4</w:t>
+            </w:r>
+          </w:hyperlink>
+          <w:r>
+            <w:rPr>
+              <w:rStyle w:val="IndexLink"/>
+            </w:rPr>
+            <w:fldChar w:fldCharType="end"/>
+          </w:r>
+        </w:p>
+      </w:sdtContent>
+    </w:sdt>
+    <w:p>
+      <w:pPr>
+        <w:pStyle w:val="Heading1"/>
+        <w:numPr>
+          <w:ilvl w:val="0"/>
+          <w:numId w:val="0"/>
+        </w:numPr>
+        <w:bidi w:val="0"/>
+        <w:jc w:val="left"/>
+        <w:outlineLvl w:val="0"/>
+        <w:rPr>
+          <w:b/>
           <w:b/>
           <w:bCs/>
         </w:rPr>
+      </w:pPr>
+      <w:r>
+        <w:rPr>
+          <w:rFonts w:ascii="Liberation Serif" w:hAnsi="Liberation Serif"/>
+          <w:sz w:val="28"/>
+          <w:szCs w:val="28"/>
+        </w:rPr>
+      </w:r>
+      <w:r>
+        <w:br w:type="page"/>
+      </w:r>
+    </w:p>
+    <w:p>
+      <w:pPr>
+        <w:pStyle w:val="Heading1"/>
+        <w:bidi w:val="0"/>
+        <w:jc w:val="left"/>
+        <w:rPr>
+          <w:rFonts w:ascii="Liberation Serif" w:hAnsi="Liberation Serif"/>
+          <w:sz w:val="28"/>
+          <w:szCs w:val="28"/>
+        </w:rPr>
+      </w:pPr>
+      <w:bookmarkStart w:id="0" w:name="__RefHeading___Toc111_1994029341"/>
+      <w:bookmarkEnd w:id="0"/>
+      <w:r>
+        <w:rPr>
+          <w:rFonts w:ascii="Liberation Serif" w:hAnsi="Liberation Serif"/>
+          <w:b/>
+          <w:bCs/>
+          <w:sz w:val="28"/>
+          <w:szCs w:val="28"/>
+        </w:rPr>
         <w:t>Assignment Deliverable</w:t>
       </w:r>
       <w:r>
-        <w:rPr/>
+        <w:rPr>
+          <w:rFonts w:ascii="Liberation Serif" w:hAnsi="Liberation Serif"/>
+          <w:sz w:val="28"/>
+          <w:szCs w:val="28"/>
+        </w:rPr>
         <w:t>:</w:t>
       </w:r>
     </w:p>
@@ -54,7 +204,7 @@
         <w:pStyle w:val="Normal"/>
         <w:numPr>
           <w:ilvl w:val="0"/>
-          <w:numId w:val="1"/>
+          <w:numId w:val="2"/>
         </w:numPr>
         <w:bidi w:val="0"/>
         <w:spacing w:before="57" w:after="57"/>
@@ -110,7 +260,7 @@
         <w:pStyle w:val="Normal"/>
         <w:numPr>
           <w:ilvl w:val="0"/>
-          <w:numId w:val="1"/>
+          <w:numId w:val="2"/>
         </w:numPr>
         <w:bidi w:val="0"/>
         <w:spacing w:before="57" w:after="57"/>
@@ -154,7 +304,7 @@
         <w:pStyle w:val="Normal"/>
         <w:numPr>
           <w:ilvl w:val="0"/>
-          <w:numId w:val="1"/>
+          <w:numId w:val="2"/>
         </w:numPr>
         <w:bidi w:val="0"/>
         <w:spacing w:before="57" w:after="57"/>
@@ -198,7 +348,7 @@
         <w:pStyle w:val="Normal"/>
         <w:numPr>
           <w:ilvl w:val="0"/>
-          <w:numId w:val="1"/>
+          <w:numId w:val="2"/>
         </w:numPr>
         <w:bidi w:val="0"/>
         <w:spacing w:before="57" w:after="57"/>
@@ -208,6 +358,215 @@
       <w:r>
         <w:rPr/>
         <w:t>Prepare CRUD functionality for each entity</w:t>
+      </w:r>
+    </w:p>
+    <w:p>
+      <w:pPr>
+        <w:pStyle w:val="Normal"/>
+        <w:numPr>
+          <w:ilvl w:val="1"/>
+          <w:numId w:val="3"/>
+        </w:numPr>
+        <w:bidi w:val="0"/>
+        <w:spacing w:before="57" w:after="57"/>
+        <w:jc w:val="left"/>
+        <w:rPr/>
+      </w:pPr>
+      <w:r>
+        <w:rPr/>
+        <w:t>Employee CRUD</w:t>
+      </w:r>
+    </w:p>
+    <w:p>
+      <w:pPr>
+        <w:pStyle w:val="Normal"/>
+        <w:numPr>
+          <w:ilvl w:val="2"/>
+          <w:numId w:val="3"/>
+        </w:numPr>
+        <w:bidi w:val="0"/>
+        <w:spacing w:before="57" w:after="57"/>
+        <w:jc w:val="left"/>
+        <w:rPr/>
+      </w:pPr>
+      <w:r>
+        <w:rPr/>
+        <w:t xml:space="preserve">Create – </w:t>
+      </w:r>
+      <w:r>
+        <w:rPr/>
+        <w:t xml:space="preserve">POST </w:t>
+      </w:r>
+      <w:r>
+        <w:fldChar w:fldCharType="begin"/>
+      </w:r>
+      <w:r>
+        <w:rPr>
+          <w:rStyle w:val="InternetLink"/>
+        </w:rPr>
+        <w:instrText> HYPERLINK "http://localhost:9090/swagger-ui.html" \l "/operations/user-mgt-ctrl/createUserUsingPOST"</w:instrText>
+      </w:r>
+      <w:r>
+        <w:rPr>
+          <w:rStyle w:val="InternetLink"/>
+        </w:rPr>
+        <w:fldChar w:fldCharType="separate"/>
+      </w:r>
+      <w:r>
+        <w:rPr>
+          <w:rStyle w:val="InternetLink"/>
+        </w:rPr>
+        <w:t>/v1/user/create</w:t>
+      </w:r>
+      <w:r>
+        <w:rPr>
+          <w:rStyle w:val="InternetLink"/>
+        </w:rPr>
+        <w:fldChar w:fldCharType="end"/>
+      </w:r>
+    </w:p>
+    <w:p>
+      <w:pPr>
+        <w:pStyle w:val="Normal"/>
+        <w:numPr>
+          <w:ilvl w:val="2"/>
+          <w:numId w:val="3"/>
+        </w:numPr>
+        <w:bidi w:val="0"/>
+        <w:spacing w:before="57" w:after="57"/>
+        <w:jc w:val="left"/>
+        <w:rPr/>
+      </w:pPr>
+      <w:r>
+        <w:rPr/>
+        <w:t xml:space="preserve">Read – </w:t>
+      </w:r>
+      <w:r>
+        <w:rPr/>
+        <w:t xml:space="preserve">GET  </w:t>
+      </w:r>
+      <w:r>
+        <w:fldChar w:fldCharType="begin"/>
+      </w:r>
+      <w:r>
+        <w:rPr>
+          <w:rStyle w:val="InternetLink"/>
+        </w:rPr>
+        <w:instrText> HYPERLINK "http://localhost:9090/swagger-ui.html" \l "/operations/user-mgt-ctrl/getEmployeesUsingGET"</w:instrText>
+      </w:r>
+      <w:r>
+        <w:rPr>
+          <w:rStyle w:val="InternetLink"/>
+        </w:rPr>
+        <w:fldChar w:fldCharType="separate"/>
+      </w:r>
+      <w:r>
+        <w:rPr>
+          <w:rStyle w:val="InternetLink"/>
+        </w:rPr>
+        <w:t>/v1/user/employees</w:t>
+      </w:r>
+      <w:r>
+        <w:rPr>
+          <w:rStyle w:val="InternetLink"/>
+        </w:rPr>
+        <w:fldChar w:fldCharType="end"/>
+      </w:r>
+    </w:p>
+    <w:p>
+      <w:pPr>
+        <w:pStyle w:val="Normal"/>
+        <w:numPr>
+          <w:ilvl w:val="2"/>
+          <w:numId w:val="3"/>
+        </w:numPr>
+        <w:bidi w:val="0"/>
+        <w:spacing w:before="57" w:after="57"/>
+        <w:jc w:val="left"/>
+        <w:rPr/>
+      </w:pPr>
+      <w:r>
+        <w:rPr/>
+        <w:t xml:space="preserve">Update – </w:t>
+      </w:r>
+      <w:r>
+        <w:rPr/>
+        <w:t xml:space="preserve">PUT  </w:t>
+      </w:r>
+      <w:r>
+        <w:fldChar w:fldCharType="begin"/>
+      </w:r>
+      <w:r>
+        <w:rPr>
+          <w:rStyle w:val="InternetLink"/>
+        </w:rPr>
+        <w:instrText> HYPERLINK "http://localhost:9090/swagger-ui.html" \l "/operations/user-mgt-ctrl/updateEmployeeInfoUsingPUT"</w:instrText>
+      </w:r>
+      <w:r>
+        <w:rPr>
+          <w:rStyle w:val="InternetLink"/>
+        </w:rPr>
+        <w:fldChar w:fldCharType="separate"/>
+      </w:r>
+      <w:r>
+        <w:rPr>
+          <w:rStyle w:val="InternetLink"/>
+        </w:rPr>
+        <w:t>/v1/user/update</w:t>
+      </w:r>
+      <w:r>
+        <w:rPr>
+          <w:rStyle w:val="InternetLink"/>
+        </w:rPr>
+        <w:fldChar w:fldCharType="end"/>
+      </w:r>
+    </w:p>
+    <w:p>
+      <w:pPr>
+        <w:pStyle w:val="Normal"/>
+        <w:numPr>
+          <w:ilvl w:val="2"/>
+          <w:numId w:val="3"/>
+        </w:numPr>
+        <w:bidi w:val="0"/>
+        <w:spacing w:before="57" w:after="57"/>
+        <w:jc w:val="left"/>
+        <w:rPr/>
+      </w:pPr>
+      <w:r>
+        <w:rPr/>
+        <w:t xml:space="preserve">Delete – </w:t>
+      </w:r>
+      <w:r>
+        <w:rPr/>
+        <w:t xml:space="preserve">DELETE  </w:t>
+      </w:r>
+      <w:r>
+        <w:fldChar w:fldCharType="begin"/>
+      </w:r>
+      <w:r>
+        <w:rPr>
+          <w:rStyle w:val="InternetLink"/>
+        </w:rPr>
+        <w:instrText> HYPERLINK "http://localhost:9090/swagger-ui.html" \l "/operations/user-mgt-ctrl/removeUserUsingDELETE"</w:instrText>
+      </w:r>
+      <w:r>
+        <w:rPr>
+          <w:rStyle w:val="InternetLink"/>
+        </w:rPr>
+        <w:fldChar w:fldCharType="separate"/>
+      </w:r>
+      <w:r>
+        <w:rPr>
+          <w:rStyle w:val="InternetLink"/>
+        </w:rPr>
+        <w:t>/v1/user/remove</w:t>
+      </w:r>
+      <w:r>
+        <w:rPr>
+          <w:rStyle w:val="InternetLink"/>
+        </w:rPr>
+        <w:fldChar w:fldCharType="end"/>
       </w:r>
     </w:p>
     <w:p>
@@ -224,7 +583,7 @@
       </w:pPr>
       <w:r>
         <w:rPr/>
-        <w:t>Employee CRUD</w:t>
+        <w:t>Employee Bank Info CRUD</w:t>
       </w:r>
     </w:p>
     <w:p>
@@ -245,7 +604,7 @@
       </w:r>
       <w:r>
         <w:rPr/>
-        <w:t xml:space="preserve">POST </w:t>
+        <w:t xml:space="preserve">POST  </w:t>
       </w:r>
       <w:r>
         <w:fldChar w:fldCharType="begin"/>
@@ -254,7 +613,7 @@
         <w:rPr>
           <w:rStyle w:val="InternetLink"/>
         </w:rPr>
-        <w:instrText> HYPERLINK "http://localhost:9090/swagger-ui.html" \l "/operations/user-mgt-ctrl/createUserUsingPOST"</w:instrText>
+        <w:instrText> HYPERLINK "http://localhost:9090/swagger-ui.html" \l "/operations/emp-bank-ctrl/addEmpBankUsingPOST"</w:instrText>
       </w:r>
       <w:r>
         <w:rPr>
@@ -266,7 +625,7 @@
         <w:rPr>
           <w:rStyle w:val="InternetLink"/>
         </w:rPr>
-        <w:t>/v1/user/create</w:t>
+        <w:t>/v1/empbank/add</w:t>
       </w:r>
       <w:r>
         <w:rPr>
@@ -289,11 +648,7 @@
       </w:pPr>
       <w:r>
         <w:rPr/>
-        <w:t xml:space="preserve">Read – </w:t>
-      </w:r>
-      <w:r>
-        <w:rPr/>
-        <w:t xml:space="preserve">GET  </w:t>
+        <w:t xml:space="preserve">Read – GET  </w:t>
       </w:r>
       <w:r>
         <w:fldChar w:fldCharType="begin"/>
@@ -302,7 +657,7 @@
         <w:rPr>
           <w:rStyle w:val="InternetLink"/>
         </w:rPr>
-        <w:instrText> HYPERLINK "http://localhost:9090/swagger-ui.html" \l "/operations/user-mgt-ctrl/getEmployeesUsingGET"</w:instrText>
+        <w:instrText> HYPERLINK "http://localhost:9090/swagger-ui.html" \l "/operations/emp-bank-ctrl/getEmpBankUsingGET"</w:instrText>
       </w:r>
       <w:r>
         <w:rPr>
@@ -314,13 +669,17 @@
         <w:rPr>
           <w:rStyle w:val="InternetLink"/>
         </w:rPr>
-        <w:t>/v1/user/employees</w:t>
+        <w:t>/v1/empbank</w:t>
       </w:r>
       <w:r>
         <w:rPr>
           <w:rStyle w:val="InternetLink"/>
         </w:rPr>
         <w:fldChar w:fldCharType="end"/>
+      </w:r>
+      <w:r>
+        <w:rPr/>
+        <w:t xml:space="preserve">  </w:t>
       </w:r>
     </w:p>
     <w:p>
@@ -350,7 +709,7 @@
         <w:rPr>
           <w:rStyle w:val="InternetLink"/>
         </w:rPr>
-        <w:instrText> HYPERLINK "http://localhost:9090/swagger-ui.html" \l "/operations/user-mgt-ctrl/updateEmployeeInfoUsingPUT"</w:instrText>
+        <w:instrText> HYPERLINK "http://localhost:9090/swagger-ui.html" \l "/operations/emp-bank-ctrl/updateEmpBankUsingPUT"</w:instrText>
       </w:r>
       <w:r>
         <w:rPr>
@@ -362,7 +721,7 @@
         <w:rPr>
           <w:rStyle w:val="InternetLink"/>
         </w:rPr>
-        <w:t>/v1/user/update</w:t>
+        <w:t>/v1/empbank/update</w:t>
       </w:r>
       <w:r>
         <w:rPr>
@@ -398,7 +757,7 @@
         <w:rPr>
           <w:rStyle w:val="InternetLink"/>
         </w:rPr>
-        <w:instrText> HYPERLINK "http://localhost:9090/swagger-ui.html" \l "/operations/user-mgt-ctrl/removeUserUsingDELETE"</w:instrText>
+        <w:instrText> HYPERLINK "http://localhost:9090/swagger-ui.html" \l "/operations/emp-bank-ctrl/removeEmpBankUsingDELETE"</w:instrText>
       </w:r>
       <w:r>
         <w:rPr>
@@ -410,7 +769,7 @@
         <w:rPr>
           <w:rStyle w:val="InternetLink"/>
         </w:rPr>
-        <w:t>/v1/user/remove</w:t>
+        <w:t>/v1/empbank/remove</w:t>
       </w:r>
       <w:r>
         <w:rPr>
@@ -423,38 +782,76 @@
       <w:pPr>
         <w:pStyle w:val="Normal"/>
         <w:numPr>
-          <w:ilvl w:val="1"/>
-          <w:numId w:val="5"/>
-        </w:numPr>
-        <w:bidi w:val="0"/>
-        <w:spacing w:before="57" w:after="57"/>
-        <w:jc w:val="left"/>
-        <w:rPr/>
-      </w:pPr>
-      <w:r>
-        <w:rPr/>
-        <w:t>Employee Bank Info CRUD</w:t>
-      </w:r>
-    </w:p>
-    <w:p>
-      <w:pPr>
-        <w:pStyle w:val="Normal"/>
-        <w:numPr>
-          <w:ilvl w:val="2"/>
-          <w:numId w:val="5"/>
-        </w:numPr>
-        <w:bidi w:val="0"/>
-        <w:spacing w:before="57" w:after="57"/>
-        <w:jc w:val="left"/>
-        <w:rPr/>
-      </w:pPr>
-      <w:r>
-        <w:rPr/>
-        <w:t xml:space="preserve">Create – </w:t>
-      </w:r>
-      <w:r>
-        <w:rPr/>
-        <w:t xml:space="preserve">POST  </w:t>
+          <w:ilvl w:val="0"/>
+          <w:numId w:val="2"/>
+        </w:numPr>
+        <w:bidi w:val="0"/>
+        <w:spacing w:before="57" w:after="57"/>
+        <w:jc w:val="left"/>
+        <w:rPr/>
+      </w:pPr>
+      <w:r>
+        <w:rPr/>
+        <w:t>Employee ID should be 4 digit and unique – implement by starting id generation sequence from 1000 using hibernate id generation policy</w:t>
+      </w:r>
+    </w:p>
+    <w:p>
+      <w:pPr>
+        <w:pStyle w:val="Normal"/>
+        <w:numPr>
+          <w:ilvl w:val="0"/>
+          <w:numId w:val="2"/>
+        </w:numPr>
+        <w:bidi w:val="0"/>
+        <w:spacing w:before="57" w:after="57"/>
+        <w:jc w:val="left"/>
+        <w:rPr/>
+      </w:pPr>
+      <w:r>
+        <w:rPr/>
+        <w:t>Maintain proper relation among entities – implemented using both hibernate annotations and foreign key constraints.</w:t>
+      </w:r>
+    </w:p>
+    <w:p>
+      <w:pPr>
+        <w:pStyle w:val="Normal"/>
+        <w:numPr>
+          <w:ilvl w:val="0"/>
+          <w:numId w:val="2"/>
+        </w:numPr>
+        <w:bidi w:val="0"/>
+        <w:spacing w:before="57" w:after="57"/>
+        <w:jc w:val="left"/>
+        <w:rPr/>
+      </w:pPr>
+      <w:r>
+        <w:rPr/>
+        <w:t xml:space="preserve">Provide proper validation to input data – </w:t>
+      </w:r>
+      <w:r>
+        <w:rPr/>
+        <w:t xml:space="preserve">validation of @Requestbody and @Requestparam payload ensures using javax.validation framework. Faulty or invalid data cannot be passed to the API. </w:t>
+      </w:r>
+      <w:r>
+        <w:rPr/>
+        <w:t>If any invalid data passed to API, the API will return a validation error message with 400 status.</w:t>
+      </w:r>
+    </w:p>
+    <w:p>
+      <w:pPr>
+        <w:pStyle w:val="Normal"/>
+        <w:numPr>
+          <w:ilvl w:val="0"/>
+          <w:numId w:val="2"/>
+        </w:numPr>
+        <w:bidi w:val="0"/>
+        <w:spacing w:before="57" w:after="57"/>
+        <w:jc w:val="left"/>
+        <w:rPr/>
+      </w:pPr>
+      <w:r>
+        <w:rPr/>
+        <w:t xml:space="preserve">Calculate the salary of each employee – GET  </w:t>
       </w:r>
       <w:r>
         <w:fldChar w:fldCharType="begin"/>
@@ -463,7 +860,7 @@
         <w:rPr>
           <w:rStyle w:val="InternetLink"/>
         </w:rPr>
-        <w:instrText> HYPERLINK "http://localhost:9090/swagger-ui.html" \l "/operations/emp-bank-ctrl/addEmpBankUsingPOST"</w:instrText>
+        <w:instrText> HYPERLINK "http://localhost:9090/swagger-ui.html" \l "/operations/salary-ctrl/getEmployeeSalaryDetailsUsingGET"</w:instrText>
       </w:r>
       <w:r>
         <w:rPr>
@@ -475,7 +872,7 @@
         <w:rPr>
           <w:rStyle w:val="InternetLink"/>
         </w:rPr>
-        <w:t>/v1/empbank/add</w:t>
+        <w:t>/v1/salary/employee-salary</w:t>
       </w:r>
       <w:r>
         <w:rPr>
@@ -488,17 +885,17 @@
       <w:pPr>
         <w:pStyle w:val="Normal"/>
         <w:numPr>
-          <w:ilvl w:val="2"/>
-          <w:numId w:val="5"/>
-        </w:numPr>
-        <w:bidi w:val="0"/>
-        <w:spacing w:before="57" w:after="57"/>
-        <w:jc w:val="left"/>
-        <w:rPr/>
-      </w:pPr>
-      <w:r>
-        <w:rPr/>
-        <w:t xml:space="preserve">Read – GET  </w:t>
+          <w:ilvl w:val="0"/>
+          <w:numId w:val="2"/>
+        </w:numPr>
+        <w:bidi w:val="0"/>
+        <w:spacing w:before="57" w:after="57"/>
+        <w:jc w:val="left"/>
+        <w:rPr/>
+      </w:pPr>
+      <w:r>
+        <w:rPr/>
+        <w:t xml:space="preserve">Transfer the salary amount from main account to employee’s accounts – GET  </w:t>
       </w:r>
       <w:r>
         <w:fldChar w:fldCharType="begin"/>
@@ -507,7 +904,7 @@
         <w:rPr>
           <w:rStyle w:val="InternetLink"/>
         </w:rPr>
-        <w:instrText> HYPERLINK "http://localhost:9090/swagger-ui.html" \l "/operations/emp-bank-ctrl/getEmpBankUsingGET"</w:instrText>
+        <w:instrText> HYPERLINK "http://localhost:9090/swagger-ui.html" \l "/operations/salary-ctrl/disburseMonthlySalaryUsingGET"</w:instrText>
       </w:r>
       <w:r>
         <w:rPr>
@@ -519,7 +916,7 @@
         <w:rPr>
           <w:rStyle w:val="InternetLink"/>
         </w:rPr>
-        <w:t>/v1/empbank</w:t>
+        <w:t>/v1/salary/initiate-disburse</w:t>
       </w:r>
       <w:r>
         <w:rPr>
@@ -527,30 +924,22 @@
         </w:rPr>
         <w:fldChar w:fldCharType="end"/>
       </w:r>
-      <w:r>
-        <w:rPr/>
-        <w:t xml:space="preserve">  </w:t>
-      </w:r>
-    </w:p>
-    <w:p>
-      <w:pPr>
-        <w:pStyle w:val="Normal"/>
-        <w:numPr>
-          <w:ilvl w:val="2"/>
-          <w:numId w:val="5"/>
-        </w:numPr>
-        <w:bidi w:val="0"/>
-        <w:spacing w:before="57" w:after="57"/>
-        <w:jc w:val="left"/>
-        <w:rPr/>
-      </w:pPr>
-      <w:r>
-        <w:rPr/>
-        <w:t xml:space="preserve">Update – </w:t>
-      </w:r>
-      <w:r>
-        <w:rPr/>
-        <w:t xml:space="preserve">PUT  </w:t>
+    </w:p>
+    <w:p>
+      <w:pPr>
+        <w:pStyle w:val="Normal"/>
+        <w:numPr>
+          <w:ilvl w:val="0"/>
+          <w:numId w:val="2"/>
+        </w:numPr>
+        <w:bidi w:val="0"/>
+        <w:spacing w:before="57" w:after="57"/>
+        <w:jc w:val="left"/>
+        <w:rPr/>
+      </w:pPr>
+      <w:r>
+        <w:rPr/>
+        <w:t xml:space="preserve">Print / display the name, rank and salary of each employee (A salary sheet) – GET  </w:t>
       </w:r>
       <w:r>
         <w:fldChar w:fldCharType="begin"/>
@@ -559,7 +948,7 @@
         <w:rPr>
           <w:rStyle w:val="InternetLink"/>
         </w:rPr>
-        <w:instrText> HYPERLINK "http://localhost:9090/swagger-ui.html" \l "/operations/emp-bank-ctrl/updateEmpBankUsingPUT"</w:instrText>
+        <w:instrText> HYPERLINK "http://localhost:9090/swagger-ui.html" \l "/operations/salary-ctrl/getDisburseSalaryDetailsUsingGET"</w:instrText>
       </w:r>
       <w:r>
         <w:rPr>
@@ -571,7 +960,7 @@
         <w:rPr>
           <w:rStyle w:val="InternetLink"/>
         </w:rPr>
-        <w:t>/v1/empbank/update</w:t>
+        <w:t>/v1/salary/monthly-details</w:t>
       </w:r>
       <w:r>
         <w:rPr>
@@ -584,21 +973,17 @@
       <w:pPr>
         <w:pStyle w:val="Normal"/>
         <w:numPr>
-          <w:ilvl w:val="2"/>
-          <w:numId w:val="5"/>
-        </w:numPr>
-        <w:bidi w:val="0"/>
-        <w:spacing w:before="57" w:after="57"/>
-        <w:jc w:val="left"/>
-        <w:rPr/>
-      </w:pPr>
-      <w:r>
-        <w:rPr/>
-        <w:t xml:space="preserve">Delete – </w:t>
-      </w:r>
-      <w:r>
-        <w:rPr/>
-        <w:t xml:space="preserve">DELETE  </w:t>
+          <w:ilvl w:val="0"/>
+          <w:numId w:val="2"/>
+        </w:numPr>
+        <w:bidi w:val="0"/>
+        <w:spacing w:before="57" w:after="57"/>
+        <w:jc w:val="left"/>
+        <w:rPr/>
+      </w:pPr>
+      <w:r>
+        <w:rPr/>
+        <w:t xml:space="preserve">Print / display the total paid salary and remaining balance of the company account – GET  </w:t>
       </w:r>
       <w:r>
         <w:fldChar w:fldCharType="begin"/>
@@ -607,7 +992,7 @@
         <w:rPr>
           <w:rStyle w:val="InternetLink"/>
         </w:rPr>
-        <w:instrText> HYPERLINK "http://localhost:9090/swagger-ui.html" \l "/operations/emp-bank-ctrl/removeEmpBankUsingDELETE"</w:instrText>
+        <w:instrText> HYPERLINK "http://localhost:9090/swagger-ui.html" \l "/operations/salary-ctrl/disburseMonthlySalaryUsingGET"</w:instrText>
       </w:r>
       <w:r>
         <w:rPr>
@@ -619,7 +1004,7 @@
         <w:rPr>
           <w:rStyle w:val="InternetLink"/>
         </w:rPr>
-        <w:t>/v1/empbank/remove</w:t>
+        <w:t>/v1/salary/initiate-disburse</w:t>
       </w:r>
       <w:r>
         <w:rPr>
@@ -633,242 +1018,7 @@
         <w:pStyle w:val="Normal"/>
         <w:numPr>
           <w:ilvl w:val="0"/>
-          <w:numId w:val="1"/>
-        </w:numPr>
-        <w:bidi w:val="0"/>
-        <w:spacing w:before="57" w:after="57"/>
-        <w:jc w:val="left"/>
-        <w:rPr/>
-      </w:pPr>
-      <w:r>
-        <w:rPr/>
-        <w:t>Employee ID should be 4 digit and unique – implement by starting id generation sequence from 1000 using hibernate id generation policy</w:t>
-      </w:r>
-    </w:p>
-    <w:p>
-      <w:pPr>
-        <w:pStyle w:val="Normal"/>
-        <w:numPr>
-          <w:ilvl w:val="0"/>
-          <w:numId w:val="1"/>
-        </w:numPr>
-        <w:bidi w:val="0"/>
-        <w:spacing w:before="57" w:after="57"/>
-        <w:jc w:val="left"/>
-        <w:rPr/>
-      </w:pPr>
-      <w:r>
-        <w:rPr/>
-        <w:t>Maintain proper relation among entities – implemented using both hibernate annotations and foreign key constraints.</w:t>
-      </w:r>
-    </w:p>
-    <w:p>
-      <w:pPr>
-        <w:pStyle w:val="Normal"/>
-        <w:numPr>
-          <w:ilvl w:val="0"/>
-          <w:numId w:val="1"/>
-        </w:numPr>
-        <w:bidi w:val="0"/>
-        <w:spacing w:before="57" w:after="57"/>
-        <w:jc w:val="left"/>
-        <w:rPr/>
-      </w:pPr>
-      <w:r>
-        <w:rPr/>
-        <w:t xml:space="preserve">Provide proper validation to input data – </w:t>
-      </w:r>
-      <w:r>
-        <w:rPr/>
-        <w:t xml:space="preserve">validation of @Requestbody and @Requestparam payload ensures using javax.validation framework. Faulty or invalid data cannot be passed to the API. </w:t>
-      </w:r>
-      <w:r>
-        <w:rPr/>
-        <w:t>If any invalid data passed to API, the API will return a validation error message with 400 status.</w:t>
-      </w:r>
-    </w:p>
-    <w:p>
-      <w:pPr>
-        <w:pStyle w:val="Normal"/>
-        <w:numPr>
-          <w:ilvl w:val="0"/>
-          <w:numId w:val="1"/>
-        </w:numPr>
-        <w:bidi w:val="0"/>
-        <w:spacing w:before="57" w:after="57"/>
-        <w:jc w:val="left"/>
-        <w:rPr/>
-      </w:pPr>
-      <w:r>
-        <w:rPr/>
-        <w:t xml:space="preserve">Calculate the salary of each employee – GET  </w:t>
-      </w:r>
-      <w:r>
-        <w:fldChar w:fldCharType="begin"/>
-      </w:r>
-      <w:r>
-        <w:rPr>
-          <w:rStyle w:val="InternetLink"/>
-        </w:rPr>
-        <w:instrText> HYPERLINK "http://localhost:9090/swagger-ui.html" \l "/operations/salary-ctrl/getEmployeeSalaryDetailsUsingGET"</w:instrText>
-      </w:r>
-      <w:r>
-        <w:rPr>
-          <w:rStyle w:val="InternetLink"/>
-        </w:rPr>
-        <w:fldChar w:fldCharType="separate"/>
-      </w:r>
-      <w:r>
-        <w:rPr>
-          <w:rStyle w:val="InternetLink"/>
-        </w:rPr>
-        <w:t>/v1/salary/employee-salary</w:t>
-      </w:r>
-      <w:r>
-        <w:rPr>
-          <w:rStyle w:val="InternetLink"/>
-        </w:rPr>
-        <w:fldChar w:fldCharType="end"/>
-      </w:r>
-    </w:p>
-    <w:p>
-      <w:pPr>
-        <w:pStyle w:val="Normal"/>
-        <w:numPr>
-          <w:ilvl w:val="0"/>
-          <w:numId w:val="1"/>
-        </w:numPr>
-        <w:bidi w:val="0"/>
-        <w:spacing w:before="57" w:after="57"/>
-        <w:jc w:val="left"/>
-        <w:rPr/>
-      </w:pPr>
-      <w:r>
-        <w:rPr/>
-        <w:t xml:space="preserve">Transfer the salary amount from main account to employee’s accounts – GET  </w:t>
-      </w:r>
-      <w:r>
-        <w:fldChar w:fldCharType="begin"/>
-      </w:r>
-      <w:r>
-        <w:rPr>
-          <w:rStyle w:val="InternetLink"/>
-        </w:rPr>
-        <w:instrText> HYPERLINK "http://localhost:9090/swagger-ui.html" \l "/operations/salary-ctrl/disburseMonthlySalaryUsingGET"</w:instrText>
-      </w:r>
-      <w:r>
-        <w:rPr>
-          <w:rStyle w:val="InternetLink"/>
-        </w:rPr>
-        <w:fldChar w:fldCharType="separate"/>
-      </w:r>
-      <w:r>
-        <w:rPr>
-          <w:rStyle w:val="InternetLink"/>
-        </w:rPr>
-        <w:t>/v1/salary/initiate-disburse</w:t>
-      </w:r>
-      <w:r>
-        <w:rPr>
-          <w:rStyle w:val="InternetLink"/>
-        </w:rPr>
-        <w:fldChar w:fldCharType="end"/>
-      </w:r>
-    </w:p>
-    <w:p>
-      <w:pPr>
-        <w:pStyle w:val="Normal"/>
-        <w:numPr>
-          <w:ilvl w:val="0"/>
-          <w:numId w:val="1"/>
-        </w:numPr>
-        <w:bidi w:val="0"/>
-        <w:spacing w:before="57" w:after="57"/>
-        <w:jc w:val="left"/>
-        <w:rPr/>
-      </w:pPr>
-      <w:r>
-        <w:rPr/>
-        <w:t xml:space="preserve">Print / display the name, rank and salary of each employee (A salary sheet) – GET  </w:t>
-      </w:r>
-      <w:r>
-        <w:fldChar w:fldCharType="begin"/>
-      </w:r>
-      <w:r>
-        <w:rPr>
-          <w:rStyle w:val="InternetLink"/>
-        </w:rPr>
-        <w:instrText> HYPERLINK "http://localhost:9090/swagger-ui.html" \l "/operations/salary-ctrl/getDisburseSalaryDetailsUsingGET"</w:instrText>
-      </w:r>
-      <w:r>
-        <w:rPr>
-          <w:rStyle w:val="InternetLink"/>
-        </w:rPr>
-        <w:fldChar w:fldCharType="separate"/>
-      </w:r>
-      <w:r>
-        <w:rPr>
-          <w:rStyle w:val="InternetLink"/>
-        </w:rPr>
-        <w:t>/v1/salary/monthly-details</w:t>
-      </w:r>
-      <w:r>
-        <w:rPr>
-          <w:rStyle w:val="InternetLink"/>
-        </w:rPr>
-        <w:fldChar w:fldCharType="end"/>
-      </w:r>
-    </w:p>
-    <w:p>
-      <w:pPr>
-        <w:pStyle w:val="Normal"/>
-        <w:numPr>
-          <w:ilvl w:val="0"/>
-          <w:numId w:val="1"/>
-        </w:numPr>
-        <w:bidi w:val="0"/>
-        <w:spacing w:before="57" w:after="57"/>
-        <w:jc w:val="left"/>
-        <w:rPr/>
-      </w:pPr>
-      <w:r>
-        <w:rPr/>
-        <w:t xml:space="preserve">Print / display the total paid salary and remaining balance of the company account – GET  </w:t>
-      </w:r>
-      <w:r>
-        <w:fldChar w:fldCharType="begin"/>
-      </w:r>
-      <w:r>
-        <w:rPr>
-          <w:rStyle w:val="InternetLink"/>
-        </w:rPr>
-        <w:instrText> HYPERLINK "http://localhost:9090/swagger-ui.html" \l "/operations/salary-ctrl/disburseMonthlySalaryUsingGET"</w:instrText>
-      </w:r>
-      <w:r>
-        <w:rPr>
-          <w:rStyle w:val="InternetLink"/>
-        </w:rPr>
-        <w:fldChar w:fldCharType="separate"/>
-      </w:r>
-      <w:r>
-        <w:rPr>
-          <w:rStyle w:val="InternetLink"/>
-        </w:rPr>
-        <w:t>/v1/salary/initiate-disburse</w:t>
-      </w:r>
-      <w:r>
-        <w:rPr>
-          <w:rStyle w:val="InternetLink"/>
-        </w:rPr>
-        <w:fldChar w:fldCharType="end"/>
-      </w:r>
-    </w:p>
-    <w:p>
-      <w:pPr>
-        <w:pStyle w:val="Normal"/>
-        <w:numPr>
-          <w:ilvl w:val="0"/>
-          <w:numId w:val="1"/>
+          <w:numId w:val="2"/>
         </w:numPr>
         <w:bidi w:val="0"/>
         <w:spacing w:before="57" w:after="57"/>
@@ -969,7 +1119,7 @@
         <w:pStyle w:val="Normal"/>
         <w:numPr>
           <w:ilvl w:val="0"/>
-          <w:numId w:val="1"/>
+          <w:numId w:val="2"/>
         </w:numPr>
         <w:bidi w:val="0"/>
         <w:spacing w:before="57" w:after="57"/>
@@ -983,40 +1133,312 @@
     </w:p>
     <w:p>
       <w:pPr>
-        <w:pStyle w:val="Normal"/>
-        <w:numPr>
-          <w:ilvl w:val="0"/>
-          <w:numId w:val="0"/>
-        </w:numPr>
-        <w:bidi w:val="0"/>
-        <w:ind w:left="1080" w:hanging="0"/>
-        <w:jc w:val="left"/>
-        <w:rPr/>
-      </w:pPr>
-      <w:r>
-        <w:rPr/>
-      </w:r>
-    </w:p>
-    <w:p>
-      <w:pPr>
-        <w:pStyle w:val="Normal"/>
-        <w:bidi w:val="0"/>
-        <w:jc w:val="left"/>
-        <w:rPr/>
-      </w:pPr>
-      <w:r>
-        <w:rPr/>
-      </w:r>
-    </w:p>
-    <w:p>
-      <w:pPr>
-        <w:pStyle w:val="Normal"/>
-        <w:numPr>
-          <w:ilvl w:val="0"/>
-          <w:numId w:val="0"/>
-        </w:numPr>
-        <w:bidi w:val="0"/>
-        <w:ind w:left="720" w:hanging="0"/>
+        <w:pStyle w:val="Heading1"/>
+        <w:bidi w:val="0"/>
+        <w:jc w:val="left"/>
+        <w:rPr/>
+      </w:pPr>
+      <w:bookmarkStart w:id="1" w:name="__RefHeading___Toc113_1994029341"/>
+      <w:bookmarkEnd w:id="1"/>
+      <w:r>
+        <w:rPr>
+          <w:rFonts w:ascii="Liberation Serif" w:hAnsi="Liberation Serif"/>
+          <w:sz w:val="28"/>
+          <w:szCs w:val="28"/>
+        </w:rPr>
+        <w:t>Screenshots of Swagger Documentation</w:t>
+      </w:r>
+      <w:r>
+        <w:rPr>
+          <w:rFonts w:ascii="Liberation Serif" w:hAnsi="Liberation Serif"/>
+        </w:rPr>
+        <w:t>:</w:t>
+      </w:r>
+    </w:p>
+    <w:p>
+      <w:pPr>
+        <w:pStyle w:val="Normal"/>
+        <w:bidi w:val="0"/>
+        <w:spacing w:before="57" w:after="57"/>
+        <w:jc w:val="left"/>
+        <w:rPr/>
+      </w:pPr>
+      <w:r>
+        <w:rPr/>
+        <w:drawing>
+          <wp:anchor behindDoc="0" distT="0" distB="0" distL="0" distR="0" simplePos="0" locked="0" layoutInCell="1" allowOverlap="1" relativeHeight="2">
+            <wp:simplePos x="0" y="0"/>
+            <wp:positionH relativeFrom="column">
+              <wp:posOffset>109855</wp:posOffset>
+            </wp:positionH>
+            <wp:positionV relativeFrom="paragraph">
+              <wp:posOffset>193040</wp:posOffset>
+            </wp:positionV>
+            <wp:extent cx="6332220" cy="3300095"/>
+            <wp:effectExtent l="0" t="0" r="0" b="0"/>
+            <wp:wrapSquare wrapText="largest"/>
+            <wp:docPr id="1" name="Image1" descr=""/>
+            <wp:cNvGraphicFramePr>
+              <a:graphicFrameLocks xmlns:a="http://schemas.openxmlformats.org/drawingml/2006/main" noChangeAspect="1"/>
+            </wp:cNvGraphicFramePr>
+            <a:graphic xmlns:a="http://schemas.openxmlformats.org/drawingml/2006/main">
+              <a:graphicData uri="http://schemas.openxmlformats.org/drawingml/2006/picture">
+                <pic:pic xmlns:pic="http://schemas.openxmlformats.org/drawingml/2006/picture">
+                  <pic:nvPicPr>
+                    <pic:cNvPr id="1" name="Image1" descr=""/>
+                    <pic:cNvPicPr>
+                      <a:picLocks noChangeAspect="1" noChangeArrowheads="1"/>
+                    </pic:cNvPicPr>
+                  </pic:nvPicPr>
+                  <pic:blipFill>
+                    <a:blip r:embed="rId4"/>
+                    <a:stretch>
+                      <a:fillRect/>
+                    </a:stretch>
+                  </pic:blipFill>
+                  <pic:spPr bwMode="auto">
+                    <a:xfrm>
+                      <a:off x="0" y="0"/>
+                      <a:ext cx="6332220" cy="3300095"/>
+                    </a:xfrm>
+                    <a:prstGeom prst="rect">
+                      <a:avLst/>
+                    </a:prstGeom>
+                  </pic:spPr>
+                </pic:pic>
+              </a:graphicData>
+            </a:graphic>
+          </wp:anchor>
+        </w:drawing>
+      </w:r>
+    </w:p>
+    <w:p>
+      <w:pPr>
+        <w:pStyle w:val="Normal"/>
+        <w:bidi w:val="0"/>
+        <w:spacing w:before="57" w:after="57"/>
+        <w:jc w:val="left"/>
+        <w:rPr/>
+      </w:pPr>
+      <w:r>
+        <w:rPr/>
+        <w:drawing>
+          <wp:anchor behindDoc="0" distT="0" distB="0" distL="0" distR="0" simplePos="0" locked="0" layoutInCell="1" allowOverlap="1" relativeHeight="3">
+            <wp:simplePos x="0" y="0"/>
+            <wp:positionH relativeFrom="column">
+              <wp:posOffset>74930</wp:posOffset>
+            </wp:positionH>
+            <wp:positionV relativeFrom="paragraph">
+              <wp:posOffset>20320</wp:posOffset>
+            </wp:positionV>
+            <wp:extent cx="6332220" cy="3708400"/>
+            <wp:effectExtent l="0" t="0" r="0" b="0"/>
+            <wp:wrapSquare wrapText="largest"/>
+            <wp:docPr id="2" name="Image2" descr=""/>
+            <wp:cNvGraphicFramePr>
+              <a:graphicFrameLocks xmlns:a="http://schemas.openxmlformats.org/drawingml/2006/main" noChangeAspect="1"/>
+            </wp:cNvGraphicFramePr>
+            <a:graphic xmlns:a="http://schemas.openxmlformats.org/drawingml/2006/main">
+              <a:graphicData uri="http://schemas.openxmlformats.org/drawingml/2006/picture">
+                <pic:pic xmlns:pic="http://schemas.openxmlformats.org/drawingml/2006/picture">
+                  <pic:nvPicPr>
+                    <pic:cNvPr id="2" name="Image2" descr=""/>
+                    <pic:cNvPicPr>
+                      <a:picLocks noChangeAspect="1" noChangeArrowheads="1"/>
+                    </pic:cNvPicPr>
+                  </pic:nvPicPr>
+                  <pic:blipFill>
+                    <a:blip r:embed="rId5"/>
+                    <a:stretch>
+                      <a:fillRect/>
+                    </a:stretch>
+                  </pic:blipFill>
+                  <pic:spPr bwMode="auto">
+                    <a:xfrm>
+                      <a:off x="0" y="0"/>
+                      <a:ext cx="6332220" cy="3708400"/>
+                    </a:xfrm>
+                    <a:prstGeom prst="rect">
+                      <a:avLst/>
+                    </a:prstGeom>
+                  </pic:spPr>
+                </pic:pic>
+              </a:graphicData>
+            </a:graphic>
+          </wp:anchor>
+        </w:drawing>
+      </w:r>
+    </w:p>
+    <w:p>
+      <w:pPr>
+        <w:pStyle w:val="Heading1"/>
+        <w:bidi w:val="0"/>
+        <w:jc w:val="left"/>
+        <w:rPr/>
+      </w:pPr>
+      <w:bookmarkStart w:id="2" w:name="__RefHeading___Toc115_1994029341"/>
+      <w:bookmarkEnd w:id="2"/>
+      <w:r>
+        <w:rPr>
+          <w:rFonts w:ascii="Liberation Serif" w:hAnsi="Liberation Serif"/>
+          <w:sz w:val="28"/>
+          <w:szCs w:val="28"/>
+        </w:rPr>
+        <w:t>Given Assignment</w:t>
+      </w:r>
+      <w:r>
+        <w:rPr>
+          <w:rFonts w:ascii="Liberation Serif" w:hAnsi="Liberation Serif"/>
+        </w:rPr>
+        <w:t>:</w:t>
+      </w:r>
+    </w:p>
+    <w:p>
+      <w:pPr>
+        <w:pStyle w:val="Normal"/>
+        <w:bidi w:val="0"/>
+        <w:spacing w:before="57" w:after="57"/>
+        <w:jc w:val="left"/>
+        <w:rPr/>
+      </w:pPr>
+      <w:r>
+        <w:rPr/>
+        <w:drawing>
+          <wp:anchor behindDoc="0" distT="0" distB="0" distL="0" distR="0" simplePos="0" locked="0" layoutInCell="1" allowOverlap="1" relativeHeight="4">
+            <wp:simplePos x="0" y="0"/>
+            <wp:positionH relativeFrom="column">
+              <wp:posOffset>164465</wp:posOffset>
+            </wp:positionH>
+            <wp:positionV relativeFrom="paragraph">
+              <wp:posOffset>53340</wp:posOffset>
+            </wp:positionV>
+            <wp:extent cx="5491480" cy="5556885"/>
+            <wp:effectExtent l="0" t="0" r="0" b="0"/>
+            <wp:wrapSquare wrapText="largest"/>
+            <wp:docPr id="3" name="Image3" descr=""/>
+            <wp:cNvGraphicFramePr>
+              <a:graphicFrameLocks xmlns:a="http://schemas.openxmlformats.org/drawingml/2006/main" noChangeAspect="1"/>
+            </wp:cNvGraphicFramePr>
+            <a:graphic xmlns:a="http://schemas.openxmlformats.org/drawingml/2006/main">
+              <a:graphicData uri="http://schemas.openxmlformats.org/drawingml/2006/picture">
+                <pic:pic xmlns:pic="http://schemas.openxmlformats.org/drawingml/2006/picture">
+                  <pic:nvPicPr>
+                    <pic:cNvPr id="3" name="Image3" descr=""/>
+                    <pic:cNvPicPr>
+                      <a:picLocks noChangeAspect="1" noChangeArrowheads="1"/>
+                    </pic:cNvPicPr>
+                  </pic:nvPicPr>
+                  <pic:blipFill>
+                    <a:blip r:embed="rId6"/>
+                    <a:stretch>
+                      <a:fillRect/>
+                    </a:stretch>
+                  </pic:blipFill>
+                  <pic:spPr bwMode="auto">
+                    <a:xfrm>
+                      <a:off x="0" y="0"/>
+                      <a:ext cx="5491480" cy="5556885"/>
+                    </a:xfrm>
+                    <a:prstGeom prst="rect">
+                      <a:avLst/>
+                    </a:prstGeom>
+                  </pic:spPr>
+                </pic:pic>
+              </a:graphicData>
+            </a:graphic>
+          </wp:anchor>
+        </w:drawing>
+      </w:r>
+    </w:p>
+    <w:p>
+      <w:pPr>
+        <w:pStyle w:val="Normal"/>
+        <w:bidi w:val="0"/>
+        <w:spacing w:before="57" w:after="57"/>
+        <w:jc w:val="left"/>
+        <w:rPr/>
+      </w:pPr>
+      <w:r>
+        <w:rPr/>
+      </w:r>
+    </w:p>
+    <w:p>
+      <w:pPr>
+        <w:pStyle w:val="Normal"/>
+        <w:bidi w:val="0"/>
+        <w:spacing w:before="57" w:after="57"/>
+        <w:jc w:val="left"/>
+        <w:rPr/>
+      </w:pPr>
+      <w:r>
+        <w:rPr/>
+      </w:r>
+    </w:p>
+    <w:p>
+      <w:pPr>
+        <w:pStyle w:val="Normal"/>
+        <w:bidi w:val="0"/>
+        <w:spacing w:before="57" w:after="57"/>
+        <w:jc w:val="left"/>
+        <w:rPr/>
+      </w:pPr>
+      <w:r>
+        <w:rPr/>
+      </w:r>
+    </w:p>
+    <w:p>
+      <w:pPr>
+        <w:pStyle w:val="Normal"/>
+        <w:bidi w:val="0"/>
+        <w:spacing w:before="57" w:after="57"/>
+        <w:jc w:val="left"/>
+        <w:rPr/>
+      </w:pPr>
+      <w:r>
+        <w:rPr/>
+      </w:r>
+    </w:p>
+    <w:p>
+      <w:pPr>
+        <w:pStyle w:val="Normal"/>
+        <w:bidi w:val="0"/>
+        <w:spacing w:before="57" w:after="57"/>
+        <w:jc w:val="left"/>
+        <w:rPr/>
+      </w:pPr>
+      <w:r>
+        <w:rPr/>
+      </w:r>
+    </w:p>
+    <w:p>
+      <w:pPr>
+        <w:pStyle w:val="Normal"/>
+        <w:bidi w:val="0"/>
+        <w:spacing w:before="57" w:after="57"/>
+        <w:jc w:val="left"/>
+        <w:rPr/>
+      </w:pPr>
+      <w:r>
+        <w:rPr/>
+      </w:r>
+    </w:p>
+    <w:p>
+      <w:pPr>
+        <w:pStyle w:val="Normal"/>
+        <w:bidi w:val="0"/>
+        <w:spacing w:before="57" w:after="57"/>
+        <w:jc w:val="left"/>
+        <w:rPr/>
+      </w:pPr>
+      <w:r>
+        <w:rPr/>
+      </w:r>
+    </w:p>
+    <w:p>
+      <w:pPr>
+        <w:pStyle w:val="Normal"/>
+        <w:bidi w:val="0"/>
+        <w:spacing w:before="57" w:after="57"/>
         <w:jc w:val="left"/>
         <w:rPr/>
       </w:pPr>
@@ -1041,125 +1463,245 @@
   <w:abstractNum w:abstractNumId="1">
     <w:lvl w:ilvl="0">
       <w:start w:val="1"/>
-      <w:numFmt w:val="decimal"/>
-      <w:lvlText w:val="%1."/>
-      <w:lvlJc w:val="left"/>
-      <w:pPr>
-        <w:tabs>
-          <w:tab w:val="num" w:pos="720"/>
-        </w:tabs>
-        <w:ind w:left="720" w:hanging="360"/>
-      </w:pPr>
-      <w:rPr/>
+      <w:pStyle w:val="Heading1"/>
+      <w:numFmt w:val="none"/>
+      <w:suff w:val="nothing"/>
+      <w:lvlText w:val=""/>
+      <w:lvlJc w:val="left"/>
+      <w:pPr>
+        <w:tabs>
+          <w:tab w:val="num" w:pos="0"/>
+        </w:tabs>
+        <w:ind w:left="0" w:hanging="0"/>
+      </w:pPr>
     </w:lvl>
     <w:lvl w:ilvl="1">
       <w:start w:val="1"/>
-      <w:numFmt w:val="decimal"/>
-      <w:lvlText w:val="%2."/>
-      <w:lvlJc w:val="left"/>
-      <w:pPr>
-        <w:tabs>
-          <w:tab w:val="num" w:pos="1080"/>
-        </w:tabs>
-        <w:ind w:left="1080" w:hanging="360"/>
-      </w:pPr>
-      <w:rPr/>
+      <w:numFmt w:val="none"/>
+      <w:suff w:val="nothing"/>
+      <w:lvlText w:val=""/>
+      <w:lvlJc w:val="left"/>
+      <w:pPr>
+        <w:tabs>
+          <w:tab w:val="num" w:pos="0"/>
+        </w:tabs>
+        <w:ind w:left="0" w:hanging="0"/>
+      </w:pPr>
     </w:lvl>
     <w:lvl w:ilvl="2">
       <w:start w:val="1"/>
-      <w:numFmt w:val="decimal"/>
-      <w:lvlText w:val="%3."/>
-      <w:lvlJc w:val="left"/>
-      <w:pPr>
-        <w:tabs>
-          <w:tab w:val="num" w:pos="1440"/>
-        </w:tabs>
-        <w:ind w:left="1440" w:hanging="360"/>
-      </w:pPr>
-      <w:rPr/>
+      <w:numFmt w:val="none"/>
+      <w:suff w:val="nothing"/>
+      <w:lvlText w:val=""/>
+      <w:lvlJc w:val="left"/>
+      <w:pPr>
+        <w:tabs>
+          <w:tab w:val="num" w:pos="0"/>
+        </w:tabs>
+        <w:ind w:left="0" w:hanging="0"/>
+      </w:pPr>
     </w:lvl>
     <w:lvl w:ilvl="3">
       <w:start w:val="1"/>
-      <w:numFmt w:val="decimal"/>
-      <w:lvlText w:val="%4."/>
-      <w:lvlJc w:val="left"/>
-      <w:pPr>
-        <w:tabs>
-          <w:tab w:val="num" w:pos="1800"/>
-        </w:tabs>
-        <w:ind w:left="1800" w:hanging="360"/>
-      </w:pPr>
-      <w:rPr/>
+      <w:numFmt w:val="none"/>
+      <w:suff w:val="nothing"/>
+      <w:lvlText w:val=""/>
+      <w:lvlJc w:val="left"/>
+      <w:pPr>
+        <w:tabs>
+          <w:tab w:val="num" w:pos="0"/>
+        </w:tabs>
+        <w:ind w:left="0" w:hanging="0"/>
+      </w:pPr>
     </w:lvl>
     <w:lvl w:ilvl="4">
       <w:start w:val="1"/>
-      <w:numFmt w:val="decimal"/>
-      <w:lvlText w:val="%5."/>
-      <w:lvlJc w:val="left"/>
-      <w:pPr>
-        <w:tabs>
-          <w:tab w:val="num" w:pos="2160"/>
-        </w:tabs>
-        <w:ind w:left="2160" w:hanging="360"/>
-      </w:pPr>
-      <w:rPr/>
+      <w:numFmt w:val="none"/>
+      <w:suff w:val="nothing"/>
+      <w:lvlText w:val=""/>
+      <w:lvlJc w:val="left"/>
+      <w:pPr>
+        <w:tabs>
+          <w:tab w:val="num" w:pos="0"/>
+        </w:tabs>
+        <w:ind w:left="0" w:hanging="0"/>
+      </w:pPr>
     </w:lvl>
     <w:lvl w:ilvl="5">
       <w:start w:val="1"/>
-      <w:numFmt w:val="decimal"/>
-      <w:lvlText w:val="%6."/>
-      <w:lvlJc w:val="left"/>
-      <w:pPr>
-        <w:tabs>
-          <w:tab w:val="num" w:pos="2520"/>
-        </w:tabs>
-        <w:ind w:left="2520" w:hanging="360"/>
-      </w:pPr>
-      <w:rPr/>
+      <w:numFmt w:val="none"/>
+      <w:suff w:val="nothing"/>
+      <w:lvlText w:val=""/>
+      <w:lvlJc w:val="left"/>
+      <w:pPr>
+        <w:tabs>
+          <w:tab w:val="num" w:pos="0"/>
+        </w:tabs>
+        <w:ind w:left="0" w:hanging="0"/>
+      </w:pPr>
     </w:lvl>
     <w:lvl w:ilvl="6">
       <w:start w:val="1"/>
-      <w:numFmt w:val="decimal"/>
-      <w:lvlText w:val="%7."/>
-      <w:lvlJc w:val="left"/>
-      <w:pPr>
-        <w:tabs>
-          <w:tab w:val="num" w:pos="2880"/>
-        </w:tabs>
-        <w:ind w:left="2880" w:hanging="360"/>
-      </w:pPr>
-      <w:rPr/>
+      <w:numFmt w:val="none"/>
+      <w:suff w:val="nothing"/>
+      <w:lvlText w:val=""/>
+      <w:lvlJc w:val="left"/>
+      <w:pPr>
+        <w:tabs>
+          <w:tab w:val="num" w:pos="0"/>
+        </w:tabs>
+        <w:ind w:left="0" w:hanging="0"/>
+      </w:pPr>
     </w:lvl>
     <w:lvl w:ilvl="7">
       <w:start w:val="1"/>
-      <w:numFmt w:val="decimal"/>
-      <w:lvlText w:val="%8."/>
-      <w:lvlJc w:val="left"/>
-      <w:pPr>
-        <w:tabs>
-          <w:tab w:val="num" w:pos="3240"/>
-        </w:tabs>
-        <w:ind w:left="3240" w:hanging="360"/>
-      </w:pPr>
-      <w:rPr/>
+      <w:numFmt w:val="none"/>
+      <w:suff w:val="nothing"/>
+      <w:lvlText w:val=""/>
+      <w:lvlJc w:val="left"/>
+      <w:pPr>
+        <w:tabs>
+          <w:tab w:val="num" w:pos="0"/>
+        </w:tabs>
+        <w:ind w:left="0" w:hanging="0"/>
+      </w:pPr>
     </w:lvl>
     <w:lvl w:ilvl="8">
       <w:start w:val="1"/>
-      <w:numFmt w:val="decimal"/>
-      <w:lvlText w:val="%9."/>
-      <w:lvlJc w:val="left"/>
-      <w:pPr>
-        <w:tabs>
-          <w:tab w:val="num" w:pos="3600"/>
-        </w:tabs>
-        <w:ind w:left="3600" w:hanging="360"/>
-      </w:pPr>
-      <w:rPr/>
+      <w:numFmt w:val="none"/>
+      <w:suff w:val="nothing"/>
+      <w:lvlText w:val=""/>
+      <w:lvlJc w:val="left"/>
+      <w:pPr>
+        <w:tabs>
+          <w:tab w:val="num" w:pos="0"/>
+        </w:tabs>
+        <w:ind w:left="0" w:hanging="0"/>
+      </w:pPr>
     </w:lvl>
   </w:abstractNum>
   <w:abstractNum w:abstractNumId="2">
     <w:lvl w:ilvl="0">
       <w:start w:val="1"/>
+      <w:numFmt w:val="decimal"/>
+      <w:lvlText w:val="%1."/>
+      <w:lvlJc w:val="left"/>
+      <w:pPr>
+        <w:tabs>
+          <w:tab w:val="num" w:pos="720"/>
+        </w:tabs>
+        <w:ind w:left="720" w:hanging="360"/>
+      </w:pPr>
+      <w:rPr/>
+    </w:lvl>
+    <w:lvl w:ilvl="1">
+      <w:start w:val="1"/>
+      <w:numFmt w:val="decimal"/>
+      <w:lvlText w:val="%2."/>
+      <w:lvlJc w:val="left"/>
+      <w:pPr>
+        <w:tabs>
+          <w:tab w:val="num" w:pos="1080"/>
+        </w:tabs>
+        <w:ind w:left="1080" w:hanging="360"/>
+      </w:pPr>
+      <w:rPr/>
+    </w:lvl>
+    <w:lvl w:ilvl="2">
+      <w:start w:val="1"/>
+      <w:numFmt w:val="decimal"/>
+      <w:lvlText w:val="%3."/>
+      <w:lvlJc w:val="left"/>
+      <w:pPr>
+        <w:tabs>
+          <w:tab w:val="num" w:pos="1440"/>
+        </w:tabs>
+        <w:ind w:left="1440" w:hanging="360"/>
+      </w:pPr>
+      <w:rPr/>
+    </w:lvl>
+    <w:lvl w:ilvl="3">
+      <w:start w:val="1"/>
+      <w:numFmt w:val="decimal"/>
+      <w:lvlText w:val="%4."/>
+      <w:lvlJc w:val="left"/>
+      <w:pPr>
+        <w:tabs>
+          <w:tab w:val="num" w:pos="1800"/>
+        </w:tabs>
+        <w:ind w:left="1800" w:hanging="360"/>
+      </w:pPr>
+      <w:rPr/>
+    </w:lvl>
+    <w:lvl w:ilvl="4">
+      <w:start w:val="1"/>
+      <w:numFmt w:val="decimal"/>
+      <w:lvlText w:val="%5."/>
+      <w:lvlJc w:val="left"/>
+      <w:pPr>
+        <w:tabs>
+          <w:tab w:val="num" w:pos="2160"/>
+        </w:tabs>
+        <w:ind w:left="2160" w:hanging="360"/>
+      </w:pPr>
+      <w:rPr/>
+    </w:lvl>
+    <w:lvl w:ilvl="5">
+      <w:start w:val="1"/>
+      <w:numFmt w:val="decimal"/>
+      <w:lvlText w:val="%6."/>
+      <w:lvlJc w:val="left"/>
+      <w:pPr>
+        <w:tabs>
+          <w:tab w:val="num" w:pos="2520"/>
+        </w:tabs>
+        <w:ind w:left="2520" w:hanging="360"/>
+      </w:pPr>
+      <w:rPr/>
+    </w:lvl>
+    <w:lvl w:ilvl="6">
+      <w:start w:val="1"/>
+      <w:numFmt w:val="decimal"/>
+      <w:lvlText w:val="%7."/>
+      <w:lvlJc w:val="left"/>
+      <w:pPr>
+        <w:tabs>
+          <w:tab w:val="num" w:pos="2880"/>
+        </w:tabs>
+        <w:ind w:left="2880" w:hanging="360"/>
+      </w:pPr>
+      <w:rPr/>
+    </w:lvl>
+    <w:lvl w:ilvl="7">
+      <w:start w:val="1"/>
+      <w:numFmt w:val="decimal"/>
+      <w:lvlText w:val="%8."/>
+      <w:lvlJc w:val="left"/>
+      <w:pPr>
+        <w:tabs>
+          <w:tab w:val="num" w:pos="3240"/>
+        </w:tabs>
+        <w:ind w:left="3240" w:hanging="360"/>
+      </w:pPr>
+      <w:rPr/>
+    </w:lvl>
+    <w:lvl w:ilvl="8">
+      <w:start w:val="1"/>
+      <w:numFmt w:val="decimal"/>
+      <w:lvlText w:val="%9."/>
+      <w:lvlJc w:val="left"/>
+      <w:pPr>
+        <w:tabs>
+          <w:tab w:val="num" w:pos="3600"/>
+        </w:tabs>
+        <w:ind w:left="3600" w:hanging="360"/>
+      </w:pPr>
+      <w:rPr/>
+    </w:lvl>
+  </w:abstractNum>
+  <w:abstractNum w:abstractNumId="3">
+    <w:lvl w:ilvl="0">
+      <w:start w:val="1"/>
       <w:numFmt w:val="bullet"/>
       <w:lvlText w:val=""/>
       <w:lvlJc w:val="left"/>
@@ -1294,7 +1836,7 @@
       </w:rPr>
     </w:lvl>
   </w:abstractNum>
-  <w:abstractNum w:abstractNumId="3">
+  <w:abstractNum w:abstractNumId="4">
     <w:lvl w:ilvl="0">
       <w:start w:val="1"/>
       <w:numFmt w:val="bullet"/>
@@ -1429,399 +1971,6 @@
       <w:rPr>
         <w:rFonts w:ascii="OpenSymbol" w:hAnsi="OpenSymbol" w:cs="OpenSymbol" w:hint="default"/>
       </w:rPr>
-    </w:lvl>
-  </w:abstractNum>
-  <w:abstractNum w:abstractNumId="4">
-    <w:lvl w:ilvl="0">
-      <w:start w:val="1"/>
-      <w:numFmt w:val="bullet"/>
-      <w:lvlText w:val=""/>
-      <w:lvlJc w:val="left"/>
-      <w:pPr>
-        <w:tabs>
-          <w:tab w:val="num" w:pos="720"/>
-        </w:tabs>
-        <w:ind w:left="720" w:hanging="360"/>
-      </w:pPr>
-      <w:rPr>
-        <w:rFonts w:ascii="Symbol" w:hAnsi="Symbol" w:cs="Symbol" w:hint="default"/>
-      </w:rPr>
-    </w:lvl>
-    <w:lvl w:ilvl="1">
-      <w:start w:val="1"/>
-      <w:numFmt w:val="bullet"/>
-      <w:lvlText w:val="◦"/>
-      <w:lvlJc w:val="left"/>
-      <w:pPr>
-        <w:tabs>
-          <w:tab w:val="num" w:pos="1080"/>
-        </w:tabs>
-        <w:ind w:left="1080" w:hanging="360"/>
-      </w:pPr>
-      <w:rPr>
-        <w:rFonts w:ascii="OpenSymbol" w:hAnsi="OpenSymbol" w:cs="OpenSymbol" w:hint="default"/>
-      </w:rPr>
-    </w:lvl>
-    <w:lvl w:ilvl="2">
-      <w:start w:val="1"/>
-      <w:numFmt w:val="bullet"/>
-      <w:lvlText w:val="▪"/>
-      <w:lvlJc w:val="left"/>
-      <w:pPr>
-        <w:tabs>
-          <w:tab w:val="num" w:pos="1440"/>
-        </w:tabs>
-        <w:ind w:left="1440" w:hanging="360"/>
-      </w:pPr>
-      <w:rPr>
-        <w:rFonts w:ascii="OpenSymbol" w:hAnsi="OpenSymbol" w:cs="OpenSymbol" w:hint="default"/>
-      </w:rPr>
-    </w:lvl>
-    <w:lvl w:ilvl="3">
-      <w:start w:val="1"/>
-      <w:numFmt w:val="bullet"/>
-      <w:lvlText w:val=""/>
-      <w:lvlJc w:val="left"/>
-      <w:pPr>
-        <w:tabs>
-          <w:tab w:val="num" w:pos="1800"/>
-        </w:tabs>
-        <w:ind w:left="1800" w:hanging="360"/>
-      </w:pPr>
-      <w:rPr>
-        <w:rFonts w:ascii="Symbol" w:hAnsi="Symbol" w:cs="Symbol" w:hint="default"/>
-      </w:rPr>
-    </w:lvl>
-    <w:lvl w:ilvl="4">
-      <w:start w:val="1"/>
-      <w:numFmt w:val="bullet"/>
-      <w:lvlText w:val="◦"/>
-      <w:lvlJc w:val="left"/>
-      <w:pPr>
-        <w:tabs>
-          <w:tab w:val="num" w:pos="2160"/>
-        </w:tabs>
-        <w:ind w:left="2160" w:hanging="360"/>
-      </w:pPr>
-      <w:rPr>
-        <w:rFonts w:ascii="OpenSymbol" w:hAnsi="OpenSymbol" w:cs="OpenSymbol" w:hint="default"/>
-      </w:rPr>
-    </w:lvl>
-    <w:lvl w:ilvl="5">
-      <w:start w:val="1"/>
-      <w:numFmt w:val="bullet"/>
-      <w:lvlText w:val="▪"/>
-      <w:lvlJc w:val="left"/>
-      <w:pPr>
-        <w:tabs>
-          <w:tab w:val="num" w:pos="2520"/>
-        </w:tabs>
-        <w:ind w:left="2520" w:hanging="360"/>
-      </w:pPr>
-      <w:rPr>
-        <w:rFonts w:ascii="OpenSymbol" w:hAnsi="OpenSymbol" w:cs="OpenSymbol" w:hint="default"/>
-      </w:rPr>
-    </w:lvl>
-    <w:lvl w:ilvl="6">
-      <w:start w:val="1"/>
-      <w:numFmt w:val="bullet"/>
-      <w:lvlText w:val=""/>
-      <w:lvlJc w:val="left"/>
-      <w:pPr>
-        <w:tabs>
-          <w:tab w:val="num" w:pos="2880"/>
-        </w:tabs>
-        <w:ind w:left="2880" w:hanging="360"/>
-      </w:pPr>
-      <w:rPr>
-        <w:rFonts w:ascii="Symbol" w:hAnsi="Symbol" w:cs="Symbol" w:hint="default"/>
-      </w:rPr>
-    </w:lvl>
-    <w:lvl w:ilvl="7">
-      <w:start w:val="1"/>
-      <w:numFmt w:val="bullet"/>
-      <w:lvlText w:val="◦"/>
-      <w:lvlJc w:val="left"/>
-      <w:pPr>
-        <w:tabs>
-          <w:tab w:val="num" w:pos="3240"/>
-        </w:tabs>
-        <w:ind w:left="3240" w:hanging="360"/>
-      </w:pPr>
-      <w:rPr>
-        <w:rFonts w:ascii="OpenSymbol" w:hAnsi="OpenSymbol" w:cs="OpenSymbol" w:hint="default"/>
-      </w:rPr>
-    </w:lvl>
-    <w:lvl w:ilvl="8">
-      <w:start w:val="1"/>
-      <w:numFmt w:val="bullet"/>
-      <w:lvlText w:val="▪"/>
-      <w:lvlJc w:val="left"/>
-      <w:pPr>
-        <w:tabs>
-          <w:tab w:val="num" w:pos="3600"/>
-        </w:tabs>
-        <w:ind w:left="3600" w:hanging="360"/>
-      </w:pPr>
-      <w:rPr>
-        <w:rFonts w:ascii="OpenSymbol" w:hAnsi="OpenSymbol" w:cs="OpenSymbol" w:hint="default"/>
-      </w:rPr>
-    </w:lvl>
-  </w:abstractNum>
-  <w:abstractNum w:abstractNumId="5">
-    <w:lvl w:ilvl="0">
-      <w:start w:val="1"/>
-      <w:numFmt w:val="bullet"/>
-      <w:lvlText w:val=""/>
-      <w:lvlJc w:val="left"/>
-      <w:pPr>
-        <w:tabs>
-          <w:tab w:val="num" w:pos="720"/>
-        </w:tabs>
-        <w:ind w:left="720" w:hanging="360"/>
-      </w:pPr>
-      <w:rPr>
-        <w:rFonts w:ascii="Symbol" w:hAnsi="Symbol" w:cs="Symbol" w:hint="default"/>
-      </w:rPr>
-    </w:lvl>
-    <w:lvl w:ilvl="1">
-      <w:start w:val="1"/>
-      <w:numFmt w:val="bullet"/>
-      <w:lvlText w:val="◦"/>
-      <w:lvlJc w:val="left"/>
-      <w:pPr>
-        <w:tabs>
-          <w:tab w:val="num" w:pos="1080"/>
-        </w:tabs>
-        <w:ind w:left="1080" w:hanging="360"/>
-      </w:pPr>
-      <w:rPr>
-        <w:rFonts w:ascii="OpenSymbol" w:hAnsi="OpenSymbol" w:cs="OpenSymbol" w:hint="default"/>
-      </w:rPr>
-    </w:lvl>
-    <w:lvl w:ilvl="2">
-      <w:start w:val="1"/>
-      <w:numFmt w:val="bullet"/>
-      <w:lvlText w:val="▪"/>
-      <w:lvlJc w:val="left"/>
-      <w:pPr>
-        <w:tabs>
-          <w:tab w:val="num" w:pos="1440"/>
-        </w:tabs>
-        <w:ind w:left="1440" w:hanging="360"/>
-      </w:pPr>
-      <w:rPr>
-        <w:rFonts w:ascii="OpenSymbol" w:hAnsi="OpenSymbol" w:cs="OpenSymbol" w:hint="default"/>
-      </w:rPr>
-    </w:lvl>
-    <w:lvl w:ilvl="3">
-      <w:start w:val="1"/>
-      <w:numFmt w:val="bullet"/>
-      <w:lvlText w:val=""/>
-      <w:lvlJc w:val="left"/>
-      <w:pPr>
-        <w:tabs>
-          <w:tab w:val="num" w:pos="1800"/>
-        </w:tabs>
-        <w:ind w:left="1800" w:hanging="360"/>
-      </w:pPr>
-      <w:rPr>
-        <w:rFonts w:ascii="Symbol" w:hAnsi="Symbol" w:cs="Symbol" w:hint="default"/>
-      </w:rPr>
-    </w:lvl>
-    <w:lvl w:ilvl="4">
-      <w:start w:val="1"/>
-      <w:numFmt w:val="bullet"/>
-      <w:lvlText w:val="◦"/>
-      <w:lvlJc w:val="left"/>
-      <w:pPr>
-        <w:tabs>
-          <w:tab w:val="num" w:pos="2160"/>
-        </w:tabs>
-        <w:ind w:left="2160" w:hanging="360"/>
-      </w:pPr>
-      <w:rPr>
-        <w:rFonts w:ascii="OpenSymbol" w:hAnsi="OpenSymbol" w:cs="OpenSymbol" w:hint="default"/>
-      </w:rPr>
-    </w:lvl>
-    <w:lvl w:ilvl="5">
-      <w:start w:val="1"/>
-      <w:numFmt w:val="bullet"/>
-      <w:lvlText w:val="▪"/>
-      <w:lvlJc w:val="left"/>
-      <w:pPr>
-        <w:tabs>
-          <w:tab w:val="num" w:pos="2520"/>
-        </w:tabs>
-        <w:ind w:left="2520" w:hanging="360"/>
-      </w:pPr>
-      <w:rPr>
-        <w:rFonts w:ascii="OpenSymbol" w:hAnsi="OpenSymbol" w:cs="OpenSymbol" w:hint="default"/>
-      </w:rPr>
-    </w:lvl>
-    <w:lvl w:ilvl="6">
-      <w:start w:val="1"/>
-      <w:numFmt w:val="bullet"/>
-      <w:lvlText w:val=""/>
-      <w:lvlJc w:val="left"/>
-      <w:pPr>
-        <w:tabs>
-          <w:tab w:val="num" w:pos="2880"/>
-        </w:tabs>
-        <w:ind w:left="2880" w:hanging="360"/>
-      </w:pPr>
-      <w:rPr>
-        <w:rFonts w:ascii="Symbol" w:hAnsi="Symbol" w:cs="Symbol" w:hint="default"/>
-      </w:rPr>
-    </w:lvl>
-    <w:lvl w:ilvl="7">
-      <w:start w:val="1"/>
-      <w:numFmt w:val="bullet"/>
-      <w:lvlText w:val="◦"/>
-      <w:lvlJc w:val="left"/>
-      <w:pPr>
-        <w:tabs>
-          <w:tab w:val="num" w:pos="3240"/>
-        </w:tabs>
-        <w:ind w:left="3240" w:hanging="360"/>
-      </w:pPr>
-      <w:rPr>
-        <w:rFonts w:ascii="OpenSymbol" w:hAnsi="OpenSymbol" w:cs="OpenSymbol" w:hint="default"/>
-      </w:rPr>
-    </w:lvl>
-    <w:lvl w:ilvl="8">
-      <w:start w:val="1"/>
-      <w:numFmt w:val="bullet"/>
-      <w:lvlText w:val="▪"/>
-      <w:lvlJc w:val="left"/>
-      <w:pPr>
-        <w:tabs>
-          <w:tab w:val="num" w:pos="3600"/>
-        </w:tabs>
-        <w:ind w:left="3600" w:hanging="360"/>
-      </w:pPr>
-      <w:rPr>
-        <w:rFonts w:ascii="OpenSymbol" w:hAnsi="OpenSymbol" w:cs="OpenSymbol" w:hint="default"/>
-      </w:rPr>
-    </w:lvl>
-  </w:abstractNum>
-  <w:abstractNum w:abstractNumId="6">
-    <w:lvl w:ilvl="0">
-      <w:start w:val="1"/>
-      <w:numFmt w:val="none"/>
-      <w:suff w:val="nothing"/>
-      <w:lvlText w:val=""/>
-      <w:lvlJc w:val="left"/>
-      <w:pPr>
-        <w:tabs>
-          <w:tab w:val="num" w:pos="0"/>
-        </w:tabs>
-        <w:ind w:left="0" w:hanging="0"/>
-      </w:pPr>
-    </w:lvl>
-    <w:lvl w:ilvl="1">
-      <w:start w:val="1"/>
-      <w:numFmt w:val="none"/>
-      <w:suff w:val="nothing"/>
-      <w:lvlText w:val=""/>
-      <w:lvlJc w:val="left"/>
-      <w:pPr>
-        <w:tabs>
-          <w:tab w:val="num" w:pos="0"/>
-        </w:tabs>
-        <w:ind w:left="0" w:hanging="0"/>
-      </w:pPr>
-    </w:lvl>
-    <w:lvl w:ilvl="2">
-      <w:start w:val="1"/>
-      <w:numFmt w:val="none"/>
-      <w:suff w:val="nothing"/>
-      <w:lvlText w:val=""/>
-      <w:lvlJc w:val="left"/>
-      <w:pPr>
-        <w:tabs>
-          <w:tab w:val="num" w:pos="0"/>
-        </w:tabs>
-        <w:ind w:left="0" w:hanging="0"/>
-      </w:pPr>
-    </w:lvl>
-    <w:lvl w:ilvl="3">
-      <w:start w:val="1"/>
-      <w:numFmt w:val="none"/>
-      <w:suff w:val="nothing"/>
-      <w:lvlText w:val=""/>
-      <w:lvlJc w:val="left"/>
-      <w:pPr>
-        <w:tabs>
-          <w:tab w:val="num" w:pos="0"/>
-        </w:tabs>
-        <w:ind w:left="0" w:hanging="0"/>
-      </w:pPr>
-    </w:lvl>
-    <w:lvl w:ilvl="4">
-      <w:start w:val="1"/>
-      <w:numFmt w:val="none"/>
-      <w:suff w:val="nothing"/>
-      <w:lvlText w:val=""/>
-      <w:lvlJc w:val="left"/>
-      <w:pPr>
-        <w:tabs>
-          <w:tab w:val="num" w:pos="0"/>
-        </w:tabs>
-        <w:ind w:left="0" w:hanging="0"/>
-      </w:pPr>
-    </w:lvl>
-    <w:lvl w:ilvl="5">
-      <w:start w:val="1"/>
-      <w:numFmt w:val="none"/>
-      <w:suff w:val="nothing"/>
-      <w:lvlText w:val=""/>
-      <w:lvlJc w:val="left"/>
-      <w:pPr>
-        <w:tabs>
-          <w:tab w:val="num" w:pos="0"/>
-        </w:tabs>
-        <w:ind w:left="0" w:hanging="0"/>
-      </w:pPr>
-    </w:lvl>
-    <w:lvl w:ilvl="6">
-      <w:start w:val="1"/>
-      <w:numFmt w:val="none"/>
-      <w:suff w:val="nothing"/>
-      <w:lvlText w:val=""/>
-      <w:lvlJc w:val="left"/>
-      <w:pPr>
-        <w:tabs>
-          <w:tab w:val="num" w:pos="0"/>
-        </w:tabs>
-        <w:ind w:left="0" w:hanging="0"/>
-      </w:pPr>
-    </w:lvl>
-    <w:lvl w:ilvl="7">
-      <w:start w:val="1"/>
-      <w:numFmt w:val="none"/>
-      <w:suff w:val="nothing"/>
-      <w:lvlText w:val=""/>
-      <w:lvlJc w:val="left"/>
-      <w:pPr>
-        <w:tabs>
-          <w:tab w:val="num" w:pos="0"/>
-        </w:tabs>
-        <w:ind w:left="0" w:hanging="0"/>
-      </w:pPr>
-    </w:lvl>
-    <w:lvl w:ilvl="8">
-      <w:start w:val="1"/>
-      <w:numFmt w:val="none"/>
-      <w:suff w:val="nothing"/>
-      <w:lvlText w:val=""/>
-      <w:lvlJc w:val="left"/>
-      <w:pPr>
-        <w:tabs>
-          <w:tab w:val="num" w:pos="0"/>
-        </w:tabs>
-        <w:ind w:left="0" w:hanging="0"/>
-      </w:pPr>
     </w:lvl>
   </w:abstractNum>
   <w:num w:numId="1">
@@ -1835,12 +1984,6 @@
   </w:num>
   <w:num w:numId="4">
     <w:abstractNumId w:val="4"/>
-  </w:num>
-  <w:num w:numId="5">
-    <w:abstractNumId w:val="5"/>
-  </w:num>
-  <w:num w:numId="6">
-    <w:abstractNumId w:val="6"/>
   </w:num>
 </w:numbering>
 </file>
@@ -1878,6 +2021,26 @@
       <w:sz w:val="24"/>
       <w:szCs w:val="24"/>
       <w:lang w:val="en-US" w:eastAsia="zh-CN" w:bidi="hi-IN"/>
+    </w:rPr>
+  </w:style>
+  <w:style w:type="paragraph" w:styleId="Heading1">
+    <w:name w:val="Heading 1"/>
+    <w:basedOn w:val="Heading"/>
+    <w:next w:val="TextBody"/>
+    <w:qFormat/>
+    <w:pPr>
+      <w:numPr>
+        <w:ilvl w:val="0"/>
+        <w:numId w:val="1"/>
+      </w:numPr>
+      <w:spacing w:before="240" w:after="120"/>
+      <w:outlineLvl w:val="0"/>
+    </w:pPr>
+    <w:rPr>
+      <w:b/>
+      <w:bCs/>
+      <w:sz w:val="36"/>
+      <w:szCs w:val="36"/>
     </w:rPr>
   </w:style>
   <w:style w:type="character" w:styleId="NumberingSymbols">
@@ -1899,6 +2062,11 @@
     <w:rPr>
       <w:rFonts w:ascii="OpenSymbol" w:hAnsi="OpenSymbol" w:eastAsia="OpenSymbol" w:cs="OpenSymbol"/>
     </w:rPr>
+  </w:style>
+  <w:style w:type="character" w:styleId="IndexLink">
+    <w:name w:val="Index Link"/>
+    <w:qFormat/>
+    <w:rPr/>
   </w:style>
   <w:style w:type="paragraph" w:styleId="Heading">
     <w:name w:val="Heading"/>
@@ -1958,5 +2126,45 @@
       <w:rFonts w:cs="Lohit Devanagari"/>
     </w:rPr>
   </w:style>
+  <w:style w:type="paragraph" w:styleId="IndexHeading">
+    <w:name w:val="Index Heading"/>
+    <w:basedOn w:val="Heading"/>
+    <w:pPr>
+      <w:suppressLineNumbers/>
+      <w:ind w:left="0" w:hanging="0"/>
+    </w:pPr>
+    <w:rPr>
+      <w:b/>
+      <w:bCs/>
+      <w:sz w:val="32"/>
+      <w:szCs w:val="32"/>
+    </w:rPr>
+  </w:style>
+  <w:style w:type="paragraph" w:styleId="ContentsHeading">
+    <w:name w:val="TOA Heading"/>
+    <w:basedOn w:val="IndexHeading"/>
+    <w:pPr>
+      <w:suppressLineNumbers/>
+      <w:ind w:left="0" w:hanging="0"/>
+    </w:pPr>
+    <w:rPr>
+      <w:b/>
+      <w:bCs/>
+      <w:sz w:val="32"/>
+      <w:szCs w:val="32"/>
+    </w:rPr>
+  </w:style>
+  <w:style w:type="paragraph" w:styleId="Contents1">
+    <w:name w:val="TOC 1"/>
+    <w:basedOn w:val="Index"/>
+    <w:pPr>
+      <w:tabs>
+        <w:tab w:val="clear" w:pos="709"/>
+        <w:tab w:val="right" w:pos="9972" w:leader="dot"/>
+      </w:tabs>
+      <w:ind w:left="0" w:hanging="0"/>
+    </w:pPr>
+    <w:rPr/>
+  </w:style>
 </w:styles>
 </file>